--- a/학습이란.docx
+++ b/학습이란.docx
@@ -69,6 +69,24 @@
     </w:p>
     <w:p>
       <w:pPr>
+        <w:pStyle w:val="a3"/>
+        <w:numPr>
+          <w:ilvl w:val="0"/>
+          <w:numId w:val="1"/>
+        </w:numPr>
+        <w:ind w:left="641" w:hanging="357"/>
+      </w:pPr>
+      <w:r>
+        <w:rPr>
+          <w:rFonts w:hint="eastAsia"/>
+        </w:rPr>
+        <w:t>깨달음</w:t>
+      </w:r>
+      <w:bookmarkStart w:id="0" w:name="_GoBack"/>
+      <w:bookmarkEnd w:id="0"/>
+    </w:p>
+    <w:p>
+      <w:pPr>
         <w:pStyle w:val="3"/>
         <w:ind w:left="400" w:hanging="400"/>
       </w:pPr>
@@ -414,11 +432,6 @@
       </w:r>
     </w:p>
     <w:p>
-      <w:pPr>
-        <w:rPr>
-          <w:rFonts w:hint="eastAsia"/>
-        </w:rPr>
-      </w:pPr>
       <w:r>
         <w:rPr>
           <w:rFonts w:hint="eastAsia"/>
@@ -434,8 +447,6 @@
         </w:rPr>
         <w:t>부족한 정보</w:t>
       </w:r>
-      <w:bookmarkStart w:id="0" w:name="_GoBack"/>
-      <w:bookmarkEnd w:id="0"/>
     </w:p>
     <w:p>
       <w:pPr>
